--- a/spinner/spinner.docx
+++ b/spinner/spinner.docx
@@ -13,6 +13,7 @@
           <w:sz w:val="40"/>
         </w:rPr>
       </w:pPr>
+      <w:proofErr w:type="gramStart"/>
       <w:r>
         <w:rPr>
           <w:rFonts w:hint="eastAsia"/>
@@ -20,6 +21,7 @@
         </w:rPr>
         <w:t>spinner</w:t>
       </w:r>
+      <w:proofErr w:type="gramEnd"/>
     </w:p>
     <w:p>
       <w:pPr>
@@ -31,13 +33,77 @@
         <w:rPr>
           <w:rFonts w:hint="eastAsia"/>
         </w:rPr>
-        <w:t>此元件是用來產生可上下調整的輸入欄位</w:t>
+        <w:t>此元件是用來產生可上下調整的輸入欄位。</w:t>
       </w:r>
+    </w:p>
+    <w:p>
+      <w:pPr>
+        <w:rPr>
+          <w:b/>
+          <w:u w:val="single"/>
+        </w:rPr>
+      </w:pPr>
       <w:r>
         <w:rPr>
           <w:rFonts w:hint="eastAsia"/>
+          <w:b/>
+          <w:u w:val="single"/>
         </w:rPr>
-        <w:t>。</w:t>
+        <w:t>基本用法</w:t>
+      </w:r>
+    </w:p>
+    <w:p>
+      <w:pPr>
+        <w:widowControl/>
+        <w:tabs>
+          <w:tab w:val="left" w:pos="916"/>
+          <w:tab w:val="left" w:pos="1832"/>
+          <w:tab w:val="left" w:pos="2748"/>
+          <w:tab w:val="left" w:pos="3664"/>
+          <w:tab w:val="left" w:pos="4580"/>
+          <w:tab w:val="left" w:pos="5496"/>
+          <w:tab w:val="left" w:pos="6412"/>
+          <w:tab w:val="left" w:pos="7328"/>
+          <w:tab w:val="left" w:pos="8244"/>
+          <w:tab w:val="left" w:pos="9160"/>
+          <w:tab w:val="left" w:pos="10076"/>
+          <w:tab w:val="left" w:pos="10992"/>
+          <w:tab w:val="left" w:pos="11908"/>
+          <w:tab w:val="left" w:pos="12824"/>
+          <w:tab w:val="left" w:pos="13740"/>
+          <w:tab w:val="left" w:pos="14656"/>
+        </w:tabs>
+        <w:rPr>
+          <w:rFonts w:ascii="細明體" w:eastAsia="細明體" w:hAnsi="細明體" w:cs="細明體"/>
+          <w:kern w:val="0"/>
+          <w:szCs w:val="24"/>
+        </w:rPr>
+      </w:pPr>
+      <w:r>
+        <w:rPr>
+          <w:rFonts w:ascii="細明體" w:eastAsia="細明體" w:hAnsi="細明體" w:cs="細明體"/>
+          <w:kern w:val="0"/>
+          <w:szCs w:val="24"/>
+        </w:rPr>
+        <w:t>$("#s1").</w:t>
+      </w:r>
+      <w:proofErr w:type="gramStart"/>
+      <w:r>
+        <w:rPr>
+          <w:rFonts w:ascii="細明體" w:eastAsia="細明體" w:hAnsi="細明體" w:cs="細明體"/>
+          <w:kern w:val="0"/>
+          <w:szCs w:val="24"/>
+        </w:rPr>
+        <w:t>spinner(</w:t>
+      </w:r>
+      <w:proofErr w:type="gramEnd"/>
+      <w:r>
+        <w:rPr>
+          <w:rFonts w:ascii="細明體" w:eastAsia="細明體" w:hAnsi="細明體" w:cs="細明體"/>
+          <w:kern w:val="0"/>
+          <w:szCs w:val="24"/>
+        </w:rPr>
+        <w:t>{max: 100, min: -100});</w:t>
       </w:r>
     </w:p>
     <w:p>
@@ -740,6 +806,7 @@
   </w:style>
   <w:style w:type="character" w:customStyle="1" w:styleId="10">
     <w:name w:val="標題 1 字元"/>
+    <w:aliases w:val="H1 字元,Main heading 字元,Heading 10 字元,Section 字元,h1 字元,Header1 字元,Head 字元,123 字元,level 1 字元,Level 1 Head 字元,Part 字元,heading 1 字元,section break 字元,Module Name 字元,II+ 字元,I 字元,Head1 字元,Heading apps 字元,tchead 字元,H11 字元,H12 字元,H111 字元,H13 字元,H112 字元"/>
     <w:basedOn w:val="a0"/>
     <w:link w:val="1"/>
     <w:rsid w:val="00806259"/>
@@ -752,6 +819,7 @@
   </w:style>
   <w:style w:type="character" w:customStyle="1" w:styleId="21">
     <w:name w:val="標題 2 字元"/>
+    <w:aliases w:val="H2 字元,2 字元,Sub-heading 字元,sl2 字元,Headinnormalg 2 字元,h2 字元,Section 1.1 字元,1.1 Heading 2 字元,SubPara 字元,Chapter 字元,1.Seite 字元,subheading 字元,Subheading 字元,Module Subheading 字元,Activity 字元,A.B.C. 字元,heading 2 字元,h2 main heading 字元,h21 字元,H21 字元,w 字元"/>
     <w:basedOn w:val="a0"/>
     <w:link w:val="2"/>
     <w:rsid w:val="00806259"/>
@@ -764,6 +832,7 @@
   </w:style>
   <w:style w:type="character" w:customStyle="1" w:styleId="31">
     <w:name w:val="標題 3 字元"/>
+    <w:aliases w:val="x.x.x 字元,標題111.1 字元,BOD 0 字元,H3 字元,3 字元,Paragraph 字元,h3 字元,Task 字元,Tsk 字元,Function header 3 字元,Function header 31 字元,Function header 32 字元,Function header 33 字元,Function header 34 字元,Function header 311 字元,Function header 321 字元,H31 字元,步驟 字元"/>
     <w:basedOn w:val="a0"/>
     <w:link w:val="3"/>
     <w:rsid w:val="00806259"/>
@@ -776,6 +845,7 @@
   </w:style>
   <w:style w:type="character" w:customStyle="1" w:styleId="40">
     <w:name w:val="標題 4 字元"/>
+    <w:aliases w:val="h4 字元,4 字元,H4 字元,Sub-paragraph 字元,Heading3.5 字元,BFs 字元,Scnr 字元,Map Title 字元,h4 sub sub heading 字元,Level 2 - a 字元,(Alt+4) 字元,H41 字元,(Alt+4)1 字元,H42 字元,(Alt+4)2 字元,H43 字元,(Alt+4)3 字元,H44 字元,(Alt+4)4 字元,H45 字元,(Alt+4)5 字元,H411 字元,(Alt+4)11 字元,I4 字元"/>
     <w:basedOn w:val="a0"/>
     <w:link w:val="4"/>
     <w:rsid w:val="00806259"/>
@@ -787,6 +857,7 @@
   </w:style>
   <w:style w:type="character" w:customStyle="1" w:styleId="50">
     <w:name w:val="標題 5 字元"/>
+    <w:aliases w:val="[ (1). ] 字元,H5 字元,Bullet point 字元,Block Label 字元,L5 字元,5 字元,Level 3 - i 字元,h5 字元,1.1.1.1.1 字元,標題1111.1.1 字元,標題 5 字元1 字元,標題 5 字元 字元 字元,標題 5 字元1 字元 字元 字元 字元 字元 字元 字元 字元 字元 字元 字元 字元,標題 5 字元 字元 字元 字元 字元 字元 字元 字元 字元 字元 字元 字元 字元 字元,字元 字元,A 字元"/>
     <w:basedOn w:val="a0"/>
     <w:link w:val="5"/>
     <w:rsid w:val="00806259"/>
@@ -798,6 +869,7 @@
   </w:style>
   <w:style w:type="character" w:customStyle="1" w:styleId="60">
     <w:name w:val="標題 6 字元"/>
+    <w:aliases w:val="Sub-bullet point 字元,H6 字元,標題 6 字元 字元 字元 字元 字元 字元 字元1,A、 字元,標題 6 字元 字元 字元 字元 字元 字元 字元 字元,Do Not Use 字元,Legal Level 1. 字元,Bullet list 字元,PIM 6 字元,BOD 4 字元,h6 字元,Third Subheading 字元,Heading6 字元,sub-dash 字元,sd 字元,7 sub-dash 字元,6 字元,Requirement 字元"/>
     <w:basedOn w:val="a0"/>
     <w:link w:val="6"/>
     <w:rsid w:val="00806259"/>
@@ -809,6 +881,7 @@
   </w:style>
   <w:style w:type="character" w:customStyle="1" w:styleId="70">
     <w:name w:val="標題 7 字元"/>
+    <w:aliases w:val="Para no numbering 字元,12 Heading 7 字元,7 字元,H7 字元,Legal Level 1.1. 字元,RFI H2 (A) 字元,標題9 字元,Appendix Level 1 字元,(A) 字元"/>
     <w:basedOn w:val="a0"/>
     <w:link w:val="7"/>
     <w:rsid w:val="00806259"/>
@@ -820,6 +893,7 @@
   </w:style>
   <w:style w:type="character" w:customStyle="1" w:styleId="80">
     <w:name w:val="標題 8 字元"/>
+    <w:aliases w:val="No num/gap 字元,12 Heading 8 字元,8 字元,H8 字元,Legal Level 1.1.1. 字元,RFI H3 (A) 字元,標題 8不使用 字元"/>
     <w:basedOn w:val="a0"/>
     <w:link w:val="8"/>
     <w:rsid w:val="00806259"/>
@@ -831,6 +905,7 @@
   </w:style>
   <w:style w:type="character" w:customStyle="1" w:styleId="90">
     <w:name w:val="標題 9 字元"/>
+    <w:aliases w:val="Code eg's 字元,oHeading 9 字元,Appendix 字元,12 Heading 9 字元,9 字元,H9 字元,RFI H4 (A) 字元,PIM 9 字元,標題 9不使用 字元"/>
     <w:basedOn w:val="a0"/>
     <w:link w:val="9"/>
     <w:rsid w:val="00806259"/>
@@ -915,6 +990,54 @@
     <w:rPr>
       <w:sz w:val="16"/>
       <w:szCs w:val="16"/>
+    </w:rPr>
+  </w:style>
+  <w:style w:type="paragraph" w:styleId="HTML">
+    <w:name w:val="HTML Preformatted"/>
+    <w:basedOn w:val="a"/>
+    <w:link w:val="HTML0"/>
+    <w:uiPriority w:val="99"/>
+    <w:semiHidden/>
+    <w:unhideWhenUsed/>
+    <w:rsid w:val="00BB7F75"/>
+    <w:pPr>
+      <w:widowControl/>
+      <w:tabs>
+        <w:tab w:val="left" w:pos="916"/>
+        <w:tab w:val="left" w:pos="1832"/>
+        <w:tab w:val="left" w:pos="2748"/>
+        <w:tab w:val="left" w:pos="3664"/>
+        <w:tab w:val="left" w:pos="4580"/>
+        <w:tab w:val="left" w:pos="5496"/>
+        <w:tab w:val="left" w:pos="6412"/>
+        <w:tab w:val="left" w:pos="7328"/>
+        <w:tab w:val="left" w:pos="8244"/>
+        <w:tab w:val="left" w:pos="9160"/>
+        <w:tab w:val="left" w:pos="10076"/>
+        <w:tab w:val="left" w:pos="10992"/>
+        <w:tab w:val="left" w:pos="11908"/>
+        <w:tab w:val="left" w:pos="12824"/>
+        <w:tab w:val="left" w:pos="13740"/>
+        <w:tab w:val="left" w:pos="14656"/>
+      </w:tabs>
+    </w:pPr>
+    <w:rPr>
+      <w:rFonts w:ascii="細明體" w:eastAsia="細明體" w:hAnsi="細明體" w:cs="細明體"/>
+      <w:kern w:val="0"/>
+      <w:szCs w:val="24"/>
+    </w:rPr>
+  </w:style>
+  <w:style w:type="character" w:customStyle="1" w:styleId="HTML0">
+    <w:name w:val="HTML 預設格式 字元"/>
+    <w:basedOn w:val="a0"/>
+    <w:link w:val="HTML"/>
+    <w:uiPriority w:val="99"/>
+    <w:semiHidden/>
+    <w:rsid w:val="00BB7F75"/>
+    <w:rPr>
+      <w:rFonts w:ascii="細明體" w:eastAsia="細明體" w:hAnsi="細明體" w:cs="細明體"/>
+      <w:kern w:val="0"/>
+      <w:szCs w:val="24"/>
     </w:rPr>
   </w:style>
 </w:styles>
@@ -1388,6 +1511,7 @@
   </w:style>
   <w:style w:type="character" w:customStyle="1" w:styleId="10">
     <w:name w:val="標題 1 字元"/>
+    <w:aliases w:val="H1 字元,Main heading 字元,Heading 10 字元,Section 字元,h1 字元,Header1 字元,Head 字元,123 字元,level 1 字元,Level 1 Head 字元,Part 字元,heading 1 字元,section break 字元,Module Name 字元,II+ 字元,I 字元,Head1 字元,Heading apps 字元,tchead 字元,H11 字元,H12 字元,H111 字元,H13 字元,H112 字元"/>
     <w:basedOn w:val="a0"/>
     <w:link w:val="1"/>
     <w:rsid w:val="00806259"/>
@@ -1400,6 +1524,7 @@
   </w:style>
   <w:style w:type="character" w:customStyle="1" w:styleId="21">
     <w:name w:val="標題 2 字元"/>
+    <w:aliases w:val="H2 字元,2 字元,Sub-heading 字元,sl2 字元,Headinnormalg 2 字元,h2 字元,Section 1.1 字元,1.1 Heading 2 字元,SubPara 字元,Chapter 字元,1.Seite 字元,subheading 字元,Subheading 字元,Module Subheading 字元,Activity 字元,A.B.C. 字元,heading 2 字元,h2 main heading 字元,h21 字元,H21 字元,w 字元"/>
     <w:basedOn w:val="a0"/>
     <w:link w:val="2"/>
     <w:rsid w:val="00806259"/>
@@ -1412,6 +1537,7 @@
   </w:style>
   <w:style w:type="character" w:customStyle="1" w:styleId="31">
     <w:name w:val="標題 3 字元"/>
+    <w:aliases w:val="x.x.x 字元,標題111.1 字元,BOD 0 字元,H3 字元,3 字元,Paragraph 字元,h3 字元,Task 字元,Tsk 字元,Function header 3 字元,Function header 31 字元,Function header 32 字元,Function header 33 字元,Function header 34 字元,Function header 311 字元,Function header 321 字元,H31 字元,步驟 字元"/>
     <w:basedOn w:val="a0"/>
     <w:link w:val="3"/>
     <w:rsid w:val="00806259"/>
@@ -1424,6 +1550,7 @@
   </w:style>
   <w:style w:type="character" w:customStyle="1" w:styleId="40">
     <w:name w:val="標題 4 字元"/>
+    <w:aliases w:val="h4 字元,4 字元,H4 字元,Sub-paragraph 字元,Heading3.5 字元,BFs 字元,Scnr 字元,Map Title 字元,h4 sub sub heading 字元,Level 2 - a 字元,(Alt+4) 字元,H41 字元,(Alt+4)1 字元,H42 字元,(Alt+4)2 字元,H43 字元,(Alt+4)3 字元,H44 字元,(Alt+4)4 字元,H45 字元,(Alt+4)5 字元,H411 字元,(Alt+4)11 字元,I4 字元"/>
     <w:basedOn w:val="a0"/>
     <w:link w:val="4"/>
     <w:rsid w:val="00806259"/>
@@ -1435,6 +1562,7 @@
   </w:style>
   <w:style w:type="character" w:customStyle="1" w:styleId="50">
     <w:name w:val="標題 5 字元"/>
+    <w:aliases w:val="[ (1). ] 字元,H5 字元,Bullet point 字元,Block Label 字元,L5 字元,5 字元,Level 3 - i 字元,h5 字元,1.1.1.1.1 字元,標題1111.1.1 字元,標題 5 字元1 字元,標題 5 字元 字元 字元,標題 5 字元1 字元 字元 字元 字元 字元 字元 字元 字元 字元 字元 字元 字元,標題 5 字元 字元 字元 字元 字元 字元 字元 字元 字元 字元 字元 字元 字元 字元,字元 字元,A 字元"/>
     <w:basedOn w:val="a0"/>
     <w:link w:val="5"/>
     <w:rsid w:val="00806259"/>
@@ -1446,6 +1574,7 @@
   </w:style>
   <w:style w:type="character" w:customStyle="1" w:styleId="60">
     <w:name w:val="標題 6 字元"/>
+    <w:aliases w:val="Sub-bullet point 字元,H6 字元,標題 6 字元 字元 字元 字元 字元 字元 字元1,A、 字元,標題 6 字元 字元 字元 字元 字元 字元 字元 字元,Do Not Use 字元,Legal Level 1. 字元,Bullet list 字元,PIM 6 字元,BOD 4 字元,h6 字元,Third Subheading 字元,Heading6 字元,sub-dash 字元,sd 字元,7 sub-dash 字元,6 字元,Requirement 字元"/>
     <w:basedOn w:val="a0"/>
     <w:link w:val="6"/>
     <w:rsid w:val="00806259"/>
@@ -1457,6 +1586,7 @@
   </w:style>
   <w:style w:type="character" w:customStyle="1" w:styleId="70">
     <w:name w:val="標題 7 字元"/>
+    <w:aliases w:val="Para no numbering 字元,12 Heading 7 字元,7 字元,H7 字元,Legal Level 1.1. 字元,RFI H2 (A) 字元,標題9 字元,Appendix Level 1 字元,(A) 字元"/>
     <w:basedOn w:val="a0"/>
     <w:link w:val="7"/>
     <w:rsid w:val="00806259"/>
@@ -1468,6 +1598,7 @@
   </w:style>
   <w:style w:type="character" w:customStyle="1" w:styleId="80">
     <w:name w:val="標題 8 字元"/>
+    <w:aliases w:val="No num/gap 字元,12 Heading 8 字元,8 字元,H8 字元,Legal Level 1.1.1. 字元,RFI H3 (A) 字元,標題 8不使用 字元"/>
     <w:basedOn w:val="a0"/>
     <w:link w:val="8"/>
     <w:rsid w:val="00806259"/>
@@ -1479,6 +1610,7 @@
   </w:style>
   <w:style w:type="character" w:customStyle="1" w:styleId="90">
     <w:name w:val="標題 9 字元"/>
+    <w:aliases w:val="Code eg's 字元,oHeading 9 字元,Appendix 字元,12 Heading 9 字元,9 字元,H9 字元,RFI H4 (A) 字元,PIM 9 字元,標題 9不使用 字元"/>
     <w:basedOn w:val="a0"/>
     <w:link w:val="9"/>
     <w:rsid w:val="00806259"/>
@@ -1563,6 +1695,54 @@
     <w:rPr>
       <w:sz w:val="16"/>
       <w:szCs w:val="16"/>
+    </w:rPr>
+  </w:style>
+  <w:style w:type="paragraph" w:styleId="HTML">
+    <w:name w:val="HTML Preformatted"/>
+    <w:basedOn w:val="a"/>
+    <w:link w:val="HTML0"/>
+    <w:uiPriority w:val="99"/>
+    <w:semiHidden/>
+    <w:unhideWhenUsed/>
+    <w:rsid w:val="00BB7F75"/>
+    <w:pPr>
+      <w:widowControl/>
+      <w:tabs>
+        <w:tab w:val="left" w:pos="916"/>
+        <w:tab w:val="left" w:pos="1832"/>
+        <w:tab w:val="left" w:pos="2748"/>
+        <w:tab w:val="left" w:pos="3664"/>
+        <w:tab w:val="left" w:pos="4580"/>
+        <w:tab w:val="left" w:pos="5496"/>
+        <w:tab w:val="left" w:pos="6412"/>
+        <w:tab w:val="left" w:pos="7328"/>
+        <w:tab w:val="left" w:pos="8244"/>
+        <w:tab w:val="left" w:pos="9160"/>
+        <w:tab w:val="left" w:pos="10076"/>
+        <w:tab w:val="left" w:pos="10992"/>
+        <w:tab w:val="left" w:pos="11908"/>
+        <w:tab w:val="left" w:pos="12824"/>
+        <w:tab w:val="left" w:pos="13740"/>
+        <w:tab w:val="left" w:pos="14656"/>
+      </w:tabs>
+    </w:pPr>
+    <w:rPr>
+      <w:rFonts w:ascii="細明體" w:eastAsia="細明體" w:hAnsi="細明體" w:cs="細明體"/>
+      <w:kern w:val="0"/>
+      <w:szCs w:val="24"/>
+    </w:rPr>
+  </w:style>
+  <w:style w:type="character" w:customStyle="1" w:styleId="HTML0">
+    <w:name w:val="HTML 預設格式 字元"/>
+    <w:basedOn w:val="a0"/>
+    <w:link w:val="HTML"/>
+    <w:uiPriority w:val="99"/>
+    <w:semiHidden/>
+    <w:rsid w:val="00BB7F75"/>
+    <w:rPr>
+      <w:rFonts w:ascii="細明體" w:eastAsia="細明體" w:hAnsi="細明體" w:cs="細明體"/>
+      <w:kern w:val="0"/>
+      <w:szCs w:val="24"/>
     </w:rPr>
   </w:style>
 </w:styles>
